--- a/Lista de Entregáveis/Termo de Homologação.docx
+++ b/Lista de Entregáveis/Termo de Homologação.docx
@@ -99,8 +99,6 @@
               </w:rPr>
               <w:t>Contador de Pares e Ímpares</w:t>
             </w:r>
-            <w:bookmarkStart w:id="0" w:name="_GoBack"/>
-            <w:bookmarkEnd w:id="0"/>
           </w:p>
           <w:p>
             <w:pPr>
@@ -120,6 +118,7 @@
           </w:tcPr>
           <w:p>
             <w:pPr>
+              <w:jc w:val="both"/>
               <w:rPr>
                 <w:sz w:val="28"/>
                 <w:szCs w:val="28"/>
@@ -146,7 +145,16 @@
                 <w:sz w:val="28"/>
                 <w:szCs w:val="28"/>
               </w:rPr>
-              <w:t>Este software visa coletar um determinado número de elementos desejados pelo usuário e realizar o cálculo de quanto são pares e quantos são ímpares para, assim, exibir o resultado no final.</w:t>
+              <w:t>Este software visa coletar um determinado número de elementos desejados pelo usuário e realizar o cálculo de quanto são pares e quantos são ímpar</w:t>
+            </w:r>
+            <w:bookmarkStart w:id="0" w:name="_GoBack"/>
+            <w:bookmarkEnd w:id="0"/>
+            <w:r>
+              <w:rPr>
+                <w:sz w:val="28"/>
+                <w:szCs w:val="28"/>
+              </w:rPr>
+              <w:t>es para, assim, exibir o resultado no final.</w:t>
             </w:r>
           </w:p>
           <w:p>
